--- a/CS435P (COA)/data/COA-experiment5-worksheet.docx
+++ b/CS435P (COA)/data/COA-experiment5-worksheet.docx
@@ -105,51 +105,7 @@
           <w:sz w:val="24"/>
           <w:szCs w:val="24"/>
         </w:rPr>
-        <w:t xml:space="preserve">Write an assembly language for the following </w:t>
-      </w:r>
-      <w:r>
-        <w:rPr>
-          <w:rFonts w:ascii="Times New Roman" w:eastAsia="Book Antiqua" w:hAnsi="Times New Roman" w:cs="Times New Roman"/>
-          <w:b/>
-          <w:bCs/>
-          <w:color w:val="000000"/>
-          <w:sz w:val="24"/>
-          <w:szCs w:val="24"/>
-        </w:rPr>
-        <w:t>c</w:t>
-      </w:r>
-      <w:r>
-        <w:rPr>
-          <w:rFonts w:ascii="Times New Roman" w:eastAsia="Book Antiqua" w:hAnsi="Times New Roman" w:cs="Times New Roman"/>
-          <w:b/>
-          <w:bCs/>
-          <w:color w:val="000000"/>
-          <w:sz w:val="24"/>
-          <w:szCs w:val="24"/>
-        </w:rPr>
-        <w:t xml:space="preserve">onditional </w:t>
-      </w:r>
-      <w:r>
-        <w:rPr>
-          <w:rFonts w:ascii="Times New Roman" w:eastAsia="Book Antiqua" w:hAnsi="Times New Roman" w:cs="Times New Roman"/>
-          <w:b/>
-          <w:bCs/>
-          <w:color w:val="000000"/>
-          <w:sz w:val="24"/>
-          <w:szCs w:val="24"/>
-        </w:rPr>
-        <w:t>s</w:t>
-      </w:r>
-      <w:r>
-        <w:rPr>
-          <w:rFonts w:ascii="Times New Roman" w:eastAsia="Book Antiqua" w:hAnsi="Times New Roman" w:cs="Times New Roman"/>
-          <w:b/>
-          <w:bCs/>
-          <w:color w:val="000000"/>
-          <w:sz w:val="24"/>
-          <w:szCs w:val="24"/>
-        </w:rPr>
-        <w:t>tatements:</w:t>
+        <w:t>Write an assembly language for the following conditional statements:</w:t>
       </w:r>
     </w:p>
     <w:p>
@@ -712,7 +668,7 @@
           <w:sz w:val="24"/>
           <w:szCs w:val="24"/>
         </w:rPr>
-        <w:t xml:space="preserve">// </w:t>
+        <w:t>;</w:t>
       </w:r>
       <w:r>
         <w:rPr>
@@ -768,13 +724,47 @@
           <w:sz w:val="24"/>
           <w:szCs w:val="24"/>
         </w:rPr>
-        <w:t>//</w:t>
-      </w:r>
-      <w:r>
-        <w:rPr>
-          <w:rFonts w:ascii="Times New Roman" w:hAnsi="Times New Roman" w:cs="Times New Roman"/>
-          <w:i/>
-          <w:iCs/>
+        <w:t>;</w:t>
+      </w:r>
+      <w:r>
+        <w:rPr>
+          <w:rFonts w:ascii="Times New Roman" w:hAnsi="Times New Roman" w:cs="Times New Roman"/>
+          <w:i/>
+          <w:iCs/>
+          <w:color w:val="212121"/>
+          <w:sz w:val="24"/>
+          <w:szCs w:val="24"/>
+        </w:rPr>
+        <w:t>Load the value 5 into R02</w:t>
+      </w:r>
+    </w:p>
+    <w:p>
+      <w:pPr>
+        <w:spacing w:after="0"/>
+        <w:ind w:left="720"/>
+        <w:rPr>
+          <w:rFonts w:ascii="Times New Roman" w:hAnsi="Times New Roman" w:cs="Times New Roman"/>
+          <w:i/>
+          <w:iCs/>
+          <w:color w:val="212121"/>
+          <w:sz w:val="24"/>
+          <w:szCs w:val="24"/>
+        </w:rPr>
+      </w:pPr>
+      <w:r>
+        <w:rPr>
+          <w:rFonts w:ascii="Times New Roman" w:hAnsi="Times New Roman" w:cs="Times New Roman"/>
+          <w:b/>
+          <w:bCs/>
+          <w:color w:val="212121"/>
+          <w:sz w:val="24"/>
+          <w:szCs w:val="24"/>
+        </w:rPr>
+        <w:t>CMP R01, R02</w:t>
+      </w:r>
+      <w:r>
+        <w:rPr>
+          <w:rFonts w:ascii="Times New Roman" w:hAnsi="Times New Roman" w:cs="Times New Roman"/>
           <w:color w:val="212121"/>
           <w:sz w:val="24"/>
           <w:szCs w:val="24"/>
@@ -790,7 +780,18 @@
           <w:sz w:val="24"/>
           <w:szCs w:val="24"/>
         </w:rPr>
-        <w:t>Load the value 5 into R02</w:t>
+        <w:t>;</w:t>
+      </w:r>
+      <w:r>
+        <w:rPr>
+          <w:rFonts w:ascii="Times New Roman" w:hAnsi="Times New Roman" w:cs="Times New Roman"/>
+          <w:i/>
+          <w:iCs/>
+          <w:color w:val="212121"/>
+          <w:sz w:val="24"/>
+          <w:szCs w:val="24"/>
+        </w:rPr>
+        <w:t>Compare R01 and R02</w:t>
       </w:r>
     </w:p>
     <w:p>
@@ -799,23 +800,21 @@
         <w:ind w:left="720"/>
         <w:rPr>
           <w:rFonts w:ascii="Times New Roman" w:hAnsi="Times New Roman" w:cs="Times New Roman"/>
-          <w:i/>
-          <w:iCs/>
-          <w:color w:val="212121"/>
-          <w:sz w:val="24"/>
-          <w:szCs w:val="24"/>
-        </w:rPr>
-      </w:pPr>
-      <w:r>
-        <w:rPr>
-          <w:rFonts w:ascii="Times New Roman" w:hAnsi="Times New Roman" w:cs="Times New Roman"/>
-          <w:b/>
-          <w:bCs/>
-          <w:color w:val="212121"/>
-          <w:sz w:val="24"/>
-          <w:szCs w:val="24"/>
-        </w:rPr>
-        <w:t>CMP R01, R02</w:t>
+          <w:color w:val="212121"/>
+          <w:sz w:val="24"/>
+          <w:szCs w:val="24"/>
+        </w:rPr>
+      </w:pPr>
+      <w:r>
+        <w:rPr>
+          <w:rFonts w:ascii="Times New Roman" w:hAnsi="Times New Roman" w:cs="Times New Roman"/>
+          <w:b/>
+          <w:bCs/>
+          <w:color w:val="212121"/>
+          <w:sz w:val="24"/>
+          <w:szCs w:val="24"/>
+        </w:rPr>
+        <w:t>JGT ADD8</w:t>
       </w:r>
       <w:r>
         <w:rPr>
@@ -829,19 +828,53 @@
       <w:r>
         <w:rPr>
           <w:rFonts w:ascii="Times New Roman" w:hAnsi="Times New Roman" w:cs="Times New Roman"/>
-          <w:i/>
-          <w:iCs/>
-          <w:color w:val="212121"/>
-          <w:sz w:val="24"/>
-          <w:szCs w:val="24"/>
-        </w:rPr>
-        <w:t>//</w:t>
-      </w:r>
-      <w:r>
-        <w:rPr>
-          <w:rFonts w:ascii="Times New Roman" w:hAnsi="Times New Roman" w:cs="Times New Roman"/>
-          <w:i/>
-          <w:iCs/>
+          <w:color w:val="212121"/>
+          <w:sz w:val="24"/>
+          <w:szCs w:val="24"/>
+        </w:rPr>
+        <w:t>;</w:t>
+      </w:r>
+      <w:r>
+        <w:rPr>
+          <w:rFonts w:ascii="Times New Roman" w:hAnsi="Times New Roman" w:cs="Times New Roman"/>
+          <w:i/>
+          <w:iCs/>
+          <w:color w:val="212121"/>
+          <w:sz w:val="24"/>
+          <w:szCs w:val="24"/>
+        </w:rPr>
+        <w:t>If R02 is greater than R01, jump to the ADD8 label</w:t>
+      </w:r>
+    </w:p>
+    <w:p>
+      <w:pPr>
+        <w:spacing w:after="0"/>
+        <w:ind w:left="720"/>
+        <w:rPr>
+          <w:rFonts w:ascii="Times New Roman" w:hAnsi="Times New Roman" w:cs="Times New Roman"/>
+          <w:i/>
+          <w:iCs/>
+          <w:color w:val="212121"/>
+          <w:sz w:val="24"/>
+          <w:szCs w:val="24"/>
+        </w:rPr>
+      </w:pPr>
+      <w:r>
+        <w:rPr>
+          <w:rFonts w:ascii="Times New Roman" w:hAnsi="Times New Roman" w:cs="Times New Roman"/>
+          <w:b/>
+          <w:bCs/>
+          <w:color w:val="212121"/>
+          <w:sz w:val="24"/>
+          <w:szCs w:val="24"/>
+        </w:rPr>
+        <w:t>HLT</w:t>
+      </w:r>
+      <w:r>
+        <w:rPr>
+          <w:rFonts w:ascii="Times New Roman" w:hAnsi="Times New Roman" w:cs="Times New Roman"/>
+          <w:b/>
+          <w:bCs/>
           <w:color w:val="212121"/>
           <w:sz w:val="24"/>
           <w:szCs w:val="24"/>
@@ -857,7 +890,18 @@
           <w:sz w:val="24"/>
           <w:szCs w:val="24"/>
         </w:rPr>
-        <w:t>Compare R01 and R02</w:t>
+        <w:t>;</w:t>
+      </w:r>
+      <w:r>
+        <w:rPr>
+          <w:rFonts w:ascii="Times New Roman" w:hAnsi="Times New Roman" w:cs="Times New Roman"/>
+          <w:i/>
+          <w:iCs/>
+          <w:color w:val="212121"/>
+          <w:sz w:val="24"/>
+          <w:szCs w:val="24"/>
+        </w:rPr>
+        <w:t>If R02 is not greater than R01, halt the program</w:t>
       </w:r>
     </w:p>
     <w:p>
@@ -866,36 +910,27 @@
         <w:ind w:left="720"/>
         <w:rPr>
           <w:rFonts w:ascii="Times New Roman" w:hAnsi="Times New Roman" w:cs="Times New Roman"/>
-          <w:color w:val="212121"/>
-          <w:sz w:val="24"/>
-          <w:szCs w:val="24"/>
-        </w:rPr>
-      </w:pPr>
-      <w:r>
-        <w:rPr>
-          <w:rFonts w:ascii="Times New Roman" w:hAnsi="Times New Roman" w:cs="Times New Roman"/>
-          <w:b/>
-          <w:bCs/>
-          <w:color w:val="212121"/>
-          <w:sz w:val="24"/>
-          <w:szCs w:val="24"/>
-        </w:rPr>
-        <w:t>JGT ADD8</w:t>
-      </w:r>
-      <w:r>
-        <w:rPr>
-          <w:rFonts w:ascii="Times New Roman" w:hAnsi="Times New Roman" w:cs="Times New Roman"/>
-          <w:color w:val="212121"/>
-          <w:sz w:val="24"/>
-          <w:szCs w:val="24"/>
-        </w:rPr>
-        <w:t xml:space="preserve"> //</w:t>
-      </w:r>
-      <w:r>
-        <w:rPr>
-          <w:rFonts w:ascii="Times New Roman" w:hAnsi="Times New Roman" w:cs="Times New Roman"/>
-          <w:i/>
-          <w:iCs/>
+          <w:i/>
+          <w:iCs/>
+          <w:color w:val="212121"/>
+          <w:sz w:val="24"/>
+          <w:szCs w:val="24"/>
+        </w:rPr>
+      </w:pPr>
+      <w:r>
+        <w:rPr>
+          <w:rFonts w:ascii="Times New Roman" w:hAnsi="Times New Roman" w:cs="Times New Roman"/>
+          <w:b/>
+          <w:bCs/>
+          <w:color w:val="212121"/>
+          <w:sz w:val="24"/>
+          <w:szCs w:val="24"/>
+        </w:rPr>
+        <w:t>ADD8:</w:t>
+      </w:r>
+      <w:r>
+        <w:rPr>
+          <w:rFonts w:ascii="Times New Roman" w:hAnsi="Times New Roman" w:cs="Times New Roman"/>
           <w:color w:val="212121"/>
           <w:sz w:val="24"/>
           <w:szCs w:val="24"/>
@@ -911,7 +946,18 @@
           <w:sz w:val="24"/>
           <w:szCs w:val="24"/>
         </w:rPr>
-        <w:t>If R02 is greater than R01, jump to the ADD8 label</w:t>
+        <w:t>;</w:t>
+      </w:r>
+      <w:r>
+        <w:rPr>
+          <w:rFonts w:ascii="Times New Roman" w:hAnsi="Times New Roman" w:cs="Times New Roman"/>
+          <w:i/>
+          <w:iCs/>
+          <w:color w:val="212121"/>
+          <w:sz w:val="24"/>
+          <w:szCs w:val="24"/>
+        </w:rPr>
+        <w:t>Label for the ADD8 instruction</w:t>
       </w:r>
     </w:p>
     <w:p>
@@ -936,6 +982,62 @@
           <w:sz w:val="24"/>
           <w:szCs w:val="24"/>
         </w:rPr>
+        <w:t>MOV #8, R03</w:t>
+      </w:r>
+      <w:r>
+        <w:rPr>
+          <w:rFonts w:ascii="Times New Roman" w:hAnsi="Times New Roman" w:cs="Times New Roman"/>
+          <w:color w:val="212121"/>
+          <w:sz w:val="24"/>
+          <w:szCs w:val="24"/>
+        </w:rPr>
+        <w:t xml:space="preserve"> </w:t>
+      </w:r>
+      <w:r>
+        <w:rPr>
+          <w:rFonts w:ascii="Times New Roman" w:hAnsi="Times New Roman" w:cs="Times New Roman"/>
+          <w:i/>
+          <w:iCs/>
+          <w:color w:val="212121"/>
+          <w:sz w:val="24"/>
+          <w:szCs w:val="24"/>
+        </w:rPr>
+        <w:t>;</w:t>
+      </w:r>
+      <w:r>
+        <w:rPr>
+          <w:rFonts w:ascii="Times New Roman" w:hAnsi="Times New Roman" w:cs="Times New Roman"/>
+          <w:i/>
+          <w:iCs/>
+          <w:color w:val="212121"/>
+          <w:sz w:val="24"/>
+          <w:szCs w:val="24"/>
+        </w:rPr>
+        <w:t>Load the value 8 into R03</w:t>
+      </w:r>
+    </w:p>
+    <w:p>
+      <w:pPr>
+        <w:spacing w:after="0"/>
+        <w:ind w:left="720"/>
+        <w:rPr>
+          <w:rFonts w:ascii="Times New Roman" w:hAnsi="Times New Roman" w:cs="Times New Roman"/>
+          <w:i/>
+          <w:iCs/>
+          <w:color w:val="212121"/>
+          <w:sz w:val="24"/>
+          <w:szCs w:val="24"/>
+        </w:rPr>
+      </w:pPr>
+      <w:r>
+        <w:rPr>
+          <w:rFonts w:ascii="Times New Roman" w:hAnsi="Times New Roman" w:cs="Times New Roman"/>
+          <w:b/>
+          <w:bCs/>
+          <w:color w:val="212121"/>
+          <w:sz w:val="24"/>
+          <w:szCs w:val="24"/>
+        </w:rPr>
         <w:t>HLT</w:t>
       </w:r>
       <w:r>
@@ -958,199 +1060,7 @@
           <w:sz w:val="24"/>
           <w:szCs w:val="24"/>
         </w:rPr>
-        <w:t>//</w:t>
-      </w:r>
-      <w:r>
-        <w:rPr>
-          <w:rFonts w:ascii="Times New Roman" w:hAnsi="Times New Roman" w:cs="Times New Roman"/>
-          <w:i/>
-          <w:iCs/>
-          <w:color w:val="212121"/>
-          <w:sz w:val="24"/>
-          <w:szCs w:val="24"/>
-        </w:rPr>
-        <w:t xml:space="preserve"> </w:t>
-      </w:r>
-      <w:r>
-        <w:rPr>
-          <w:rFonts w:ascii="Times New Roman" w:hAnsi="Times New Roman" w:cs="Times New Roman"/>
-          <w:i/>
-          <w:iCs/>
-          <w:color w:val="212121"/>
-          <w:sz w:val="24"/>
-          <w:szCs w:val="24"/>
-        </w:rPr>
-        <w:t>If R02 is not greater than R01, halt the program</w:t>
-      </w:r>
-    </w:p>
-    <w:p>
-      <w:pPr>
-        <w:spacing w:after="0"/>
-        <w:ind w:left="720"/>
-        <w:rPr>
-          <w:rFonts w:ascii="Times New Roman" w:hAnsi="Times New Roman" w:cs="Times New Roman"/>
-          <w:i/>
-          <w:iCs/>
-          <w:color w:val="212121"/>
-          <w:sz w:val="24"/>
-          <w:szCs w:val="24"/>
-        </w:rPr>
-      </w:pPr>
-      <w:r>
-        <w:rPr>
-          <w:rFonts w:ascii="Times New Roman" w:hAnsi="Times New Roman" w:cs="Times New Roman"/>
-          <w:b/>
-          <w:bCs/>
-          <w:color w:val="212121"/>
-          <w:sz w:val="24"/>
-          <w:szCs w:val="24"/>
-        </w:rPr>
-        <w:t>ADD8:</w:t>
-      </w:r>
-      <w:r>
-        <w:rPr>
-          <w:rFonts w:ascii="Times New Roman" w:hAnsi="Times New Roman" w:cs="Times New Roman"/>
-          <w:color w:val="212121"/>
-          <w:sz w:val="24"/>
-          <w:szCs w:val="24"/>
-        </w:rPr>
-        <w:t xml:space="preserve"> </w:t>
-      </w:r>
-      <w:r>
-        <w:rPr>
-          <w:rFonts w:ascii="Times New Roman" w:hAnsi="Times New Roman" w:cs="Times New Roman"/>
-          <w:i/>
-          <w:iCs/>
-          <w:color w:val="212121"/>
-          <w:sz w:val="24"/>
-          <w:szCs w:val="24"/>
-        </w:rPr>
-        <w:t>//</w:t>
-      </w:r>
-      <w:r>
-        <w:rPr>
-          <w:rFonts w:ascii="Times New Roman" w:hAnsi="Times New Roman" w:cs="Times New Roman"/>
-          <w:i/>
-          <w:iCs/>
-          <w:color w:val="212121"/>
-          <w:sz w:val="24"/>
-          <w:szCs w:val="24"/>
-        </w:rPr>
-        <w:t xml:space="preserve"> </w:t>
-      </w:r>
-      <w:r>
-        <w:rPr>
-          <w:rFonts w:ascii="Times New Roman" w:hAnsi="Times New Roman" w:cs="Times New Roman"/>
-          <w:i/>
-          <w:iCs/>
-          <w:color w:val="212121"/>
-          <w:sz w:val="24"/>
-          <w:szCs w:val="24"/>
-        </w:rPr>
-        <w:t>Label for the ADD8 instruction</w:t>
-      </w:r>
-    </w:p>
-    <w:p>
-      <w:pPr>
-        <w:spacing w:after="0"/>
-        <w:ind w:left="720"/>
-        <w:rPr>
-          <w:rFonts w:ascii="Times New Roman" w:hAnsi="Times New Roman" w:cs="Times New Roman"/>
-          <w:i/>
-          <w:iCs/>
-          <w:color w:val="212121"/>
-          <w:sz w:val="24"/>
-          <w:szCs w:val="24"/>
-        </w:rPr>
-      </w:pPr>
-      <w:r>
-        <w:rPr>
-          <w:rFonts w:ascii="Times New Roman" w:hAnsi="Times New Roman" w:cs="Times New Roman"/>
-          <w:b/>
-          <w:bCs/>
-          <w:color w:val="212121"/>
-          <w:sz w:val="24"/>
-          <w:szCs w:val="24"/>
-        </w:rPr>
-        <w:t>MOV #8, R03</w:t>
-      </w:r>
-      <w:r>
-        <w:rPr>
-          <w:rFonts w:ascii="Times New Roman" w:hAnsi="Times New Roman" w:cs="Times New Roman"/>
-          <w:color w:val="212121"/>
-          <w:sz w:val="24"/>
-          <w:szCs w:val="24"/>
-        </w:rPr>
-        <w:t xml:space="preserve"> </w:t>
-      </w:r>
-      <w:r>
-        <w:rPr>
-          <w:rFonts w:ascii="Times New Roman" w:hAnsi="Times New Roman" w:cs="Times New Roman"/>
-          <w:i/>
-          <w:iCs/>
-          <w:color w:val="212121"/>
-          <w:sz w:val="24"/>
-          <w:szCs w:val="24"/>
-        </w:rPr>
-        <w:t>//</w:t>
-      </w:r>
-      <w:r>
-        <w:rPr>
-          <w:rFonts w:ascii="Times New Roman" w:hAnsi="Times New Roman" w:cs="Times New Roman"/>
-          <w:i/>
-          <w:iCs/>
-          <w:color w:val="212121"/>
-          <w:sz w:val="24"/>
-          <w:szCs w:val="24"/>
-        </w:rPr>
-        <w:t>Load the value 8 into R03</w:t>
-      </w:r>
-    </w:p>
-    <w:p>
-      <w:pPr>
-        <w:spacing w:after="0"/>
-        <w:ind w:left="720"/>
-        <w:rPr>
-          <w:rFonts w:ascii="Times New Roman" w:hAnsi="Times New Roman" w:cs="Times New Roman"/>
-          <w:i/>
-          <w:iCs/>
-          <w:color w:val="212121"/>
-          <w:sz w:val="24"/>
-          <w:szCs w:val="24"/>
-        </w:rPr>
-      </w:pPr>
-      <w:r>
-        <w:rPr>
-          <w:rFonts w:ascii="Times New Roman" w:hAnsi="Times New Roman" w:cs="Times New Roman"/>
-          <w:b/>
-          <w:bCs/>
-          <w:color w:val="212121"/>
-          <w:sz w:val="24"/>
-          <w:szCs w:val="24"/>
-        </w:rPr>
-        <w:t>HLT</w:t>
-      </w:r>
-      <w:r>
-        <w:rPr>
-          <w:rFonts w:ascii="Times New Roman" w:hAnsi="Times New Roman" w:cs="Times New Roman"/>
-          <w:b/>
-          <w:bCs/>
-          <w:color w:val="212121"/>
-          <w:sz w:val="24"/>
-          <w:szCs w:val="24"/>
-        </w:rPr>
-        <w:t xml:space="preserve"> </w:t>
-      </w:r>
-      <w:r>
-        <w:rPr>
-          <w:rFonts w:ascii="Times New Roman" w:hAnsi="Times New Roman" w:cs="Times New Roman"/>
-          <w:i/>
-          <w:iCs/>
-          <w:color w:val="212121"/>
-          <w:sz w:val="24"/>
-          <w:szCs w:val="24"/>
-        </w:rPr>
-        <w:t>//</w:t>
+        <w:t>;</w:t>
       </w:r>
       <w:r>
         <w:rPr>
@@ -1227,6 +1137,7 @@
       <w:r>
         <w:rPr>
           <w:rFonts w:ascii="Times New Roman" w:hAnsi="Times New Roman" w:cs="Times New Roman"/>
+          <w:noProof/>
           <w:sz w:val="24"/>
           <w:szCs w:val="24"/>
         </w:rPr>
@@ -1324,41 +1235,15 @@
           <w:sz w:val="24"/>
           <w:szCs w:val="24"/>
         </w:rPr>
-        <w:t xml:space="preserve">Case </w:t>
-      </w:r>
-      <w:r>
-        <w:rPr>
-          <w:rFonts w:ascii="Times New Roman" w:hAnsi="Times New Roman" w:cs="Times New Roman"/>
-          <w:b/>
-          <w:bCs/>
-          <w:sz w:val="24"/>
-          <w:szCs w:val="24"/>
-        </w:rPr>
-        <w:t>2</w:t>
-      </w:r>
-      <w:r>
-        <w:rPr>
-          <w:rFonts w:ascii="Times New Roman" w:hAnsi="Times New Roman" w:cs="Times New Roman"/>
-          <w:sz w:val="24"/>
-          <w:szCs w:val="24"/>
-        </w:rPr>
-        <w:t xml:space="preserve">: R02 </w:t>
-      </w:r>
-      <w:r>
-        <w:rPr>
-          <w:rFonts w:ascii="Times New Roman" w:hAnsi="Times New Roman" w:cs="Times New Roman"/>
-          <w:sz w:val="24"/>
-          <w:szCs w:val="24"/>
-        </w:rPr>
-        <w:t>&lt;</w:t>
-      </w:r>
-      <w:r>
-        <w:rPr>
-          <w:rFonts w:ascii="Times New Roman" w:hAnsi="Times New Roman" w:cs="Times New Roman"/>
-          <w:sz w:val="24"/>
-          <w:szCs w:val="24"/>
-        </w:rPr>
-        <w:t xml:space="preserve"> R01</w:t>
+        <w:t>Case 2</w:t>
+      </w:r>
+      <w:r>
+        <w:rPr>
+          <w:rFonts w:ascii="Times New Roman" w:hAnsi="Times New Roman" w:cs="Times New Roman"/>
+          <w:sz w:val="24"/>
+          <w:szCs w:val="24"/>
+        </w:rPr>
+        <w:t>: R02 &lt; R01</w:t>
       </w:r>
     </w:p>
     <w:p>
@@ -1374,6 +1259,7 @@
       <w:r>
         <w:rPr>
           <w:rFonts w:ascii="Times New Roman" w:hAnsi="Times New Roman" w:cs="Times New Roman"/>
+          <w:noProof/>
           <w:sz w:val="24"/>
           <w:szCs w:val="24"/>
         </w:rPr>
@@ -1758,7 +1644,18 @@
           <w:sz w:val="24"/>
           <w:szCs w:val="24"/>
         </w:rPr>
-        <w:t>//Initialize R01 to 0</w:t>
+        <w:t>;</w:t>
+      </w:r>
+      <w:r>
+        <w:rPr>
+          <w:rFonts w:ascii="Times New Roman" w:hAnsi="Times New Roman" w:cs="Times New Roman"/>
+          <w:i/>
+          <w:iCs/>
+          <w:color w:val="212121"/>
+          <w:sz w:val="24"/>
+          <w:szCs w:val="24"/>
+        </w:rPr>
+        <w:t>Initialize R01 to 0</w:t>
       </w:r>
     </w:p>
     <w:p>
@@ -1794,7 +1691,18 @@
           <w:sz w:val="24"/>
           <w:szCs w:val="24"/>
         </w:rPr>
-        <w:t>//Compare R01 with 0</w:t>
+        <w:t>;</w:t>
+      </w:r>
+      <w:r>
+        <w:rPr>
+          <w:rFonts w:ascii="Times New Roman" w:hAnsi="Times New Roman" w:cs="Times New Roman"/>
+          <w:i/>
+          <w:iCs/>
+          <w:color w:val="212121"/>
+          <w:sz w:val="24"/>
+          <w:szCs w:val="24"/>
+        </w:rPr>
+        <w:t>Compare R01 with 0</w:t>
       </w:r>
     </w:p>
     <w:p>
@@ -1819,18 +1727,29 @@
           <w:sz w:val="24"/>
           <w:szCs w:val="24"/>
         </w:rPr>
-        <w:t xml:space="preserve">JEQ $IF </w:t>
-      </w:r>
-      <w:r>
-        <w:rPr>
-          <w:rFonts w:ascii="Times New Roman" w:hAnsi="Times New Roman" w:cs="Times New Roman"/>
-          <w:i/>
-          <w:iCs/>
-          <w:color w:val="212121"/>
-          <w:sz w:val="24"/>
-          <w:szCs w:val="24"/>
-        </w:rPr>
-        <w:t>//If R01 equals 0, go to IF statement</w:t>
+        <w:t>JEQ $IF</w:t>
+      </w:r>
+      <w:r>
+        <w:rPr>
+          <w:rFonts w:ascii="Times New Roman" w:hAnsi="Times New Roman" w:cs="Times New Roman"/>
+          <w:b/>
+          <w:bCs/>
+          <w:color w:val="212121"/>
+          <w:sz w:val="24"/>
+          <w:szCs w:val="24"/>
+        </w:rPr>
+        <w:t xml:space="preserve"> ;</w:t>
+      </w:r>
+      <w:r>
+        <w:rPr>
+          <w:rFonts w:ascii="Times New Roman" w:hAnsi="Times New Roman" w:cs="Times New Roman"/>
+          <w:i/>
+          <w:iCs/>
+          <w:color w:val="212121"/>
+          <w:sz w:val="24"/>
+          <w:szCs w:val="24"/>
+        </w:rPr>
+        <w:t>If R01 equals 0, go to IF statement</w:t>
       </w:r>
     </w:p>
     <w:p>
@@ -1866,7 +1785,18 @@
           <w:sz w:val="24"/>
           <w:szCs w:val="24"/>
         </w:rPr>
-        <w:t>//If R01 does not equal 0, go to ELSE statement</w:t>
+        <w:t>;</w:t>
+      </w:r>
+      <w:r>
+        <w:rPr>
+          <w:rFonts w:ascii="Times New Roman" w:hAnsi="Times New Roman" w:cs="Times New Roman"/>
+          <w:i/>
+          <w:iCs/>
+          <w:color w:val="212121"/>
+          <w:sz w:val="24"/>
+          <w:szCs w:val="24"/>
+        </w:rPr>
+        <w:t>If R01 does not equal 0, go to ELSE statement</w:t>
       </w:r>
     </w:p>
     <w:p>
@@ -1902,7 +1832,18 @@
           <w:sz w:val="24"/>
           <w:szCs w:val="24"/>
         </w:rPr>
-        <w:t>//At IF statement, set R03 to 5</w:t>
+        <w:t>;</w:t>
+      </w:r>
+      <w:r>
+        <w:rPr>
+          <w:rFonts w:ascii="Times New Roman" w:hAnsi="Times New Roman" w:cs="Times New Roman"/>
+          <w:i/>
+          <w:iCs/>
+          <w:color w:val="212121"/>
+          <w:sz w:val="24"/>
+          <w:szCs w:val="24"/>
+        </w:rPr>
+        <w:t>At IF statement, set R03 to 5</w:t>
       </w:r>
     </w:p>
     <w:p>
@@ -1963,7 +1904,18 @@
           <w:sz w:val="24"/>
           <w:szCs w:val="24"/>
         </w:rPr>
-        <w:t>//Halt the program</w:t>
+        <w:t>;</w:t>
+      </w:r>
+      <w:r>
+        <w:rPr>
+          <w:rFonts w:ascii="Times New Roman" w:hAnsi="Times New Roman" w:cs="Times New Roman"/>
+          <w:i/>
+          <w:iCs/>
+          <w:color w:val="212121"/>
+          <w:sz w:val="24"/>
+          <w:szCs w:val="24"/>
+        </w:rPr>
+        <w:t>Halt the program</w:t>
       </w:r>
     </w:p>
     <w:p>
@@ -1999,7 +1951,18 @@
           <w:sz w:val="24"/>
           <w:szCs w:val="24"/>
         </w:rPr>
-        <w:t>//At ELSE statement, add 1 to R01 and set R03 to R01</w:t>
+        <w:t>;</w:t>
+      </w:r>
+      <w:r>
+        <w:rPr>
+          <w:rFonts w:ascii="Times New Roman" w:hAnsi="Times New Roman" w:cs="Times New Roman"/>
+          <w:i/>
+          <w:iCs/>
+          <w:color w:val="212121"/>
+          <w:sz w:val="24"/>
+          <w:szCs w:val="24"/>
+        </w:rPr>
+        <w:t>At ELSE statement, add 1 to R01 and set R03 to R01</w:t>
       </w:r>
     </w:p>
     <w:p>
@@ -2085,7 +2048,18 @@
           <w:sz w:val="24"/>
           <w:szCs w:val="24"/>
         </w:rPr>
-        <w:t>//Halt the program</w:t>
+        <w:t>;</w:t>
+      </w:r>
+      <w:r>
+        <w:rPr>
+          <w:rFonts w:ascii="Times New Roman" w:hAnsi="Times New Roman" w:cs="Times New Roman"/>
+          <w:i/>
+          <w:iCs/>
+          <w:color w:val="212121"/>
+          <w:sz w:val="24"/>
+          <w:szCs w:val="24"/>
+        </w:rPr>
+        <w:t>Halt the program</w:t>
       </w:r>
     </w:p>
     <w:p>
@@ -2183,6 +2157,7 @@
       <w:r>
         <w:rPr>
           <w:rFonts w:ascii="Times New Roman" w:hAnsi="Times New Roman" w:cs="Times New Roman"/>
+          <w:noProof/>
           <w:sz w:val="24"/>
           <w:szCs w:val="24"/>
         </w:rPr>
@@ -2276,16 +2251,7 @@
           <w:sz w:val="24"/>
           <w:szCs w:val="24"/>
         </w:rPr>
-        <w:t>: R</w:t>
-      </w:r>
-      <w:proofErr w:type="gramStart"/>
-      <w:r>
-        <w:rPr>
-          <w:rFonts w:ascii="Times New Roman" w:hAnsi="Times New Roman" w:cs="Times New Roman"/>
-          <w:sz w:val="24"/>
-          <w:szCs w:val="24"/>
-        </w:rPr>
-        <w:t>0</w:t>
+        <w:t>: R0</w:t>
       </w:r>
       <w:r>
         <w:rPr>
@@ -2309,16 +2275,7 @@
           <w:sz w:val="24"/>
           <w:szCs w:val="24"/>
         </w:rPr>
-        <w:t>!</w:t>
-      </w:r>
-      <w:proofErr w:type="gramEnd"/>
-      <w:r>
-        <w:rPr>
-          <w:rFonts w:ascii="Times New Roman" w:hAnsi="Times New Roman" w:cs="Times New Roman"/>
-          <w:sz w:val="24"/>
-          <w:szCs w:val="24"/>
-        </w:rPr>
-        <w:t>=</w:t>
+        <w:t>!=</w:t>
       </w:r>
       <w:r>
         <w:rPr>
@@ -2342,6 +2299,7 @@
       <w:r>
         <w:rPr>
           <w:rFonts w:ascii="Times New Roman" w:hAnsi="Times New Roman" w:cs="Times New Roman"/>
+          <w:noProof/>
           <w:sz w:val="24"/>
           <w:szCs w:val="24"/>
         </w:rPr>
@@ -2687,7 +2645,18 @@
           <w:sz w:val="24"/>
           <w:szCs w:val="24"/>
         </w:rPr>
-        <w:t>//move the value 1 into register R01</w:t>
+        <w:t>;</w:t>
+      </w:r>
+      <w:r>
+        <w:rPr>
+          <w:rFonts w:ascii="Times New Roman" w:hAnsi="Times New Roman" w:cs="Times New Roman"/>
+          <w:i/>
+          <w:iCs/>
+          <w:color w:val="212121"/>
+          <w:sz w:val="24"/>
+          <w:szCs w:val="24"/>
+        </w:rPr>
+        <w:t>move the value 1 into register R01</w:t>
       </w:r>
     </w:p>
     <w:p>
@@ -2723,7 +2692,18 @@
           <w:sz w:val="24"/>
           <w:szCs w:val="24"/>
         </w:rPr>
-        <w:t>//move the value 5 into register R02</w:t>
+        <w:t>;</w:t>
+      </w:r>
+      <w:r>
+        <w:rPr>
+          <w:rFonts w:ascii="Times New Roman" w:hAnsi="Times New Roman" w:cs="Times New Roman"/>
+          <w:i/>
+          <w:iCs/>
+          <w:color w:val="212121"/>
+          <w:sz w:val="24"/>
+          <w:szCs w:val="24"/>
+        </w:rPr>
+        <w:t>move the value 5 into register R02</w:t>
       </w:r>
     </w:p>
     <w:p>
@@ -2759,7 +2739,18 @@
           <w:sz w:val="24"/>
           <w:szCs w:val="24"/>
         </w:rPr>
-        <w:t>//label the start of the loop as "LOOP"</w:t>
+        <w:t>;</w:t>
+      </w:r>
+      <w:r>
+        <w:rPr>
+          <w:rFonts w:ascii="Times New Roman" w:hAnsi="Times New Roman" w:cs="Times New Roman"/>
+          <w:i/>
+          <w:iCs/>
+          <w:color w:val="212121"/>
+          <w:sz w:val="24"/>
+          <w:szCs w:val="24"/>
+        </w:rPr>
+        <w:t>label the start of the loop as "LOOP"</w:t>
       </w:r>
     </w:p>
     <w:p>
@@ -2795,7 +2786,18 @@
           <w:sz w:val="24"/>
           <w:szCs w:val="24"/>
         </w:rPr>
-        <w:t>//add the value 2 to register R02</w:t>
+        <w:t>;</w:t>
+      </w:r>
+      <w:r>
+        <w:rPr>
+          <w:rFonts w:ascii="Times New Roman" w:hAnsi="Times New Roman" w:cs="Times New Roman"/>
+          <w:i/>
+          <w:iCs/>
+          <w:color w:val="212121"/>
+          <w:sz w:val="24"/>
+          <w:szCs w:val="24"/>
+        </w:rPr>
+        <w:t>add the value 2 to register R02</w:t>
       </w:r>
     </w:p>
     <w:p>
@@ -2831,7 +2833,18 @@
           <w:sz w:val="24"/>
           <w:szCs w:val="24"/>
         </w:rPr>
-        <w:t>//add the value 1 to register R01</w:t>
+        <w:t>;</w:t>
+      </w:r>
+      <w:r>
+        <w:rPr>
+          <w:rFonts w:ascii="Times New Roman" w:hAnsi="Times New Roman" w:cs="Times New Roman"/>
+          <w:i/>
+          <w:iCs/>
+          <w:color w:val="212121"/>
+          <w:sz w:val="24"/>
+          <w:szCs w:val="24"/>
+        </w:rPr>
+        <w:t>add the value 1 to register R01</w:t>
       </w:r>
     </w:p>
     <w:p>
@@ -2867,7 +2880,18 @@
           <w:sz w:val="24"/>
           <w:szCs w:val="24"/>
         </w:rPr>
-        <w:t>//compare the value in register R01 to 5</w:t>
+        <w:t>;</w:t>
+      </w:r>
+      <w:r>
+        <w:rPr>
+          <w:rFonts w:ascii="Times New Roman" w:hAnsi="Times New Roman" w:cs="Times New Roman"/>
+          <w:i/>
+          <w:iCs/>
+          <w:color w:val="212121"/>
+          <w:sz w:val="24"/>
+          <w:szCs w:val="24"/>
+        </w:rPr>
+        <w:t>compare the value in register R01 to 5</w:t>
       </w:r>
     </w:p>
     <w:p>
@@ -2903,7 +2927,18 @@
           <w:sz w:val="24"/>
           <w:szCs w:val="24"/>
         </w:rPr>
-        <w:t>//jump to "LOOP" if R01 is not equal to 5</w:t>
+        <w:t>;</w:t>
+      </w:r>
+      <w:r>
+        <w:rPr>
+          <w:rFonts w:ascii="Times New Roman" w:hAnsi="Times New Roman" w:cs="Times New Roman"/>
+          <w:i/>
+          <w:iCs/>
+          <w:color w:val="212121"/>
+          <w:sz w:val="24"/>
+          <w:szCs w:val="24"/>
+        </w:rPr>
+        <w:t>jump to "LOOP" if R01 is not equal to 5</w:t>
       </w:r>
     </w:p>
     <w:p>
@@ -2939,7 +2974,18 @@
           <w:sz w:val="24"/>
           <w:szCs w:val="24"/>
         </w:rPr>
-        <w:t>//halt the program</w:t>
+        <w:t>;</w:t>
+      </w:r>
+      <w:r>
+        <w:rPr>
+          <w:rFonts w:ascii="Times New Roman" w:hAnsi="Times New Roman" w:cs="Times New Roman"/>
+          <w:i/>
+          <w:iCs/>
+          <w:color w:val="212121"/>
+          <w:sz w:val="24"/>
+          <w:szCs w:val="24"/>
+        </w:rPr>
+        <w:t>halt the program</w:t>
       </w:r>
     </w:p>
     <w:p>
@@ -2977,6 +3023,7 @@
       <w:r>
         <w:rPr>
           <w:rFonts w:ascii="Times New Roman" w:hAnsi="Times New Roman" w:cs="Times New Roman"/>
+          <w:noProof/>
           <w:sz w:val="24"/>
           <w:szCs w:val="24"/>
         </w:rPr>
@@ -3367,7 +3414,18 @@
           <w:sz w:val="24"/>
           <w:szCs w:val="24"/>
         </w:rPr>
-        <w:t>//Move value 8 into register R04</w:t>
+        <w:t>;</w:t>
+      </w:r>
+      <w:r>
+        <w:rPr>
+          <w:rFonts w:ascii="Times New Roman" w:hAnsi="Times New Roman" w:cs="Times New Roman"/>
+          <w:i/>
+          <w:iCs/>
+          <w:color w:val="212121"/>
+          <w:sz w:val="24"/>
+          <w:szCs w:val="24"/>
+        </w:rPr>
+        <w:t>Move value 8 into register R04</w:t>
       </w:r>
     </w:p>
     <w:p>
@@ -3403,7 +3461,18 @@
           <w:sz w:val="24"/>
           <w:szCs w:val="24"/>
         </w:rPr>
-        <w:t>//Label for the start of the loop</w:t>
+        <w:t>;</w:t>
+      </w:r>
+      <w:r>
+        <w:rPr>
+          <w:rFonts w:ascii="Times New Roman" w:hAnsi="Times New Roman" w:cs="Times New Roman"/>
+          <w:i/>
+          <w:iCs/>
+          <w:color w:val="212121"/>
+          <w:sz w:val="24"/>
+          <w:szCs w:val="24"/>
+        </w:rPr>
+        <w:t>Label for the start of the loop</w:t>
       </w:r>
     </w:p>
     <w:p>
@@ -3439,7 +3508,18 @@
           <w:sz w:val="24"/>
           <w:szCs w:val="24"/>
         </w:rPr>
-        <w:t>//Subtract value 1 from the contents of R04</w:t>
+        <w:t>;</w:t>
+      </w:r>
+      <w:r>
+        <w:rPr>
+          <w:rFonts w:ascii="Times New Roman" w:hAnsi="Times New Roman" w:cs="Times New Roman"/>
+          <w:i/>
+          <w:iCs/>
+          <w:color w:val="212121"/>
+          <w:sz w:val="24"/>
+          <w:szCs w:val="24"/>
+        </w:rPr>
+        <w:t>Subtract value 1 from the contents of R04</w:t>
       </w:r>
     </w:p>
     <w:p>
@@ -3475,7 +3555,18 @@
           <w:sz w:val="24"/>
           <w:szCs w:val="24"/>
         </w:rPr>
-        <w:t>//Compare the contents of R04 with value 0</w:t>
+        <w:t>;</w:t>
+      </w:r>
+      <w:r>
+        <w:rPr>
+          <w:rFonts w:ascii="Times New Roman" w:hAnsi="Times New Roman" w:cs="Times New Roman"/>
+          <w:i/>
+          <w:iCs/>
+          <w:color w:val="212121"/>
+          <w:sz w:val="24"/>
+          <w:szCs w:val="24"/>
+        </w:rPr>
+        <w:t>Compare the contents of R04 with value 0</w:t>
       </w:r>
     </w:p>
     <w:p>
@@ -3511,7 +3602,18 @@
           <w:sz w:val="24"/>
           <w:szCs w:val="24"/>
         </w:rPr>
-        <w:t>//If R04 is not equal to 0, jump back to the label LOOP</w:t>
+        <w:t>;</w:t>
+      </w:r>
+      <w:r>
+        <w:rPr>
+          <w:rFonts w:ascii="Times New Roman" w:hAnsi="Times New Roman" w:cs="Times New Roman"/>
+          <w:i/>
+          <w:iCs/>
+          <w:color w:val="212121"/>
+          <w:sz w:val="24"/>
+          <w:szCs w:val="24"/>
+        </w:rPr>
+        <w:t>If R04 is not equal to 0, jump back to the label LOOP</w:t>
       </w:r>
     </w:p>
     <w:p>
@@ -3547,7 +3649,18 @@
           <w:sz w:val="24"/>
           <w:szCs w:val="24"/>
         </w:rPr>
-        <w:t>//Halt the program execution.</w:t>
+        <w:t>;</w:t>
+      </w:r>
+      <w:r>
+        <w:rPr>
+          <w:rFonts w:ascii="Times New Roman" w:hAnsi="Times New Roman" w:cs="Times New Roman"/>
+          <w:i/>
+          <w:iCs/>
+          <w:color w:val="212121"/>
+          <w:sz w:val="24"/>
+          <w:szCs w:val="24"/>
+        </w:rPr>
+        <w:t>Halt the program execution.</w:t>
       </w:r>
     </w:p>
     <w:p>
@@ -3587,6 +3700,7 @@
           <w:rFonts w:ascii="Times New Roman" w:hAnsi="Times New Roman" w:cs="Times New Roman"/>
           <w:b/>
           <w:bCs/>
+          <w:noProof/>
           <w:sz w:val="24"/>
           <w:szCs w:val="24"/>
         </w:rPr>
@@ -3957,7 +4071,18 @@
           <w:sz w:val="24"/>
           <w:szCs w:val="24"/>
         </w:rPr>
-        <w:t>//Initialize R05 to 0</w:t>
+        <w:t>;</w:t>
+      </w:r>
+      <w:r>
+        <w:rPr>
+          <w:rFonts w:ascii="Times New Roman" w:hAnsi="Times New Roman" w:cs="Times New Roman"/>
+          <w:i/>
+          <w:iCs/>
+          <w:color w:val="212121"/>
+          <w:sz w:val="24"/>
+          <w:szCs w:val="24"/>
+        </w:rPr>
+        <w:t>Initialize R05 to 0</w:t>
       </w:r>
     </w:p>
     <w:p>
@@ -3993,7 +4118,18 @@
           <w:sz w:val="24"/>
           <w:szCs w:val="24"/>
         </w:rPr>
-        <w:t>//Initialize R09 to 12</w:t>
+        <w:t>;</w:t>
+      </w:r>
+      <w:r>
+        <w:rPr>
+          <w:rFonts w:ascii="Times New Roman" w:hAnsi="Times New Roman" w:cs="Times New Roman"/>
+          <w:i/>
+          <w:iCs/>
+          <w:color w:val="212121"/>
+          <w:sz w:val="24"/>
+          <w:szCs w:val="24"/>
+        </w:rPr>
+        <w:t>Initialize R09 to 12</w:t>
       </w:r>
     </w:p>
     <w:p>
@@ -4029,7 +4165,18 @@
           <w:sz w:val="24"/>
           <w:szCs w:val="24"/>
         </w:rPr>
-        <w:t>//Start the loop</w:t>
+        <w:t>;</w:t>
+      </w:r>
+      <w:r>
+        <w:rPr>
+          <w:rFonts w:ascii="Times New Roman" w:hAnsi="Times New Roman" w:cs="Times New Roman"/>
+          <w:i/>
+          <w:iCs/>
+          <w:color w:val="212121"/>
+          <w:sz w:val="24"/>
+          <w:szCs w:val="24"/>
+        </w:rPr>
+        <w:t>Start the loop</w:t>
       </w:r>
     </w:p>
     <w:p>
@@ -4065,7 +4212,18 @@
           <w:sz w:val="24"/>
           <w:szCs w:val="24"/>
         </w:rPr>
-        <w:t>//Decrement R09 by 1</w:t>
+        <w:t>;</w:t>
+      </w:r>
+      <w:r>
+        <w:rPr>
+          <w:rFonts w:ascii="Times New Roman" w:hAnsi="Times New Roman" w:cs="Times New Roman"/>
+          <w:i/>
+          <w:iCs/>
+          <w:color w:val="212121"/>
+          <w:sz w:val="24"/>
+          <w:szCs w:val="24"/>
+        </w:rPr>
+        <w:t>Decrement R09 by 1</w:t>
       </w:r>
     </w:p>
     <w:p>
@@ -4101,7 +4259,18 @@
           <w:sz w:val="24"/>
           <w:szCs w:val="24"/>
         </w:rPr>
-        <w:t>//Compare R05 and R09</w:t>
+        <w:t>;</w:t>
+      </w:r>
+      <w:r>
+        <w:rPr>
+          <w:rFonts w:ascii="Times New Roman" w:hAnsi="Times New Roman" w:cs="Times New Roman"/>
+          <w:i/>
+          <w:iCs/>
+          <w:color w:val="212121"/>
+          <w:sz w:val="24"/>
+          <w:szCs w:val="24"/>
+        </w:rPr>
+        <w:t>Compare R05 and R09</w:t>
       </w:r>
     </w:p>
     <w:p>
@@ -4137,7 +4306,18 @@
           <w:sz w:val="24"/>
           <w:szCs w:val="24"/>
         </w:rPr>
-        <w:t>//If R05 is greater than R09, jump to the end of the loop</w:t>
+        <w:t>;</w:t>
+      </w:r>
+      <w:r>
+        <w:rPr>
+          <w:rFonts w:ascii="Times New Roman" w:hAnsi="Times New Roman" w:cs="Times New Roman"/>
+          <w:i/>
+          <w:iCs/>
+          <w:color w:val="212121"/>
+          <w:sz w:val="24"/>
+          <w:szCs w:val="24"/>
+        </w:rPr>
+        <w:t>If R05 is greater than R09, jump to the end of the loop</w:t>
       </w:r>
     </w:p>
     <w:p>
@@ -4173,7 +4353,18 @@
           <w:sz w:val="24"/>
           <w:szCs w:val="24"/>
         </w:rPr>
-        <w:t>//Halt the program</w:t>
+        <w:t>;</w:t>
+      </w:r>
+      <w:r>
+        <w:rPr>
+          <w:rFonts w:ascii="Times New Roman" w:hAnsi="Times New Roman" w:cs="Times New Roman"/>
+          <w:i/>
+          <w:iCs/>
+          <w:color w:val="212121"/>
+          <w:sz w:val="24"/>
+          <w:szCs w:val="24"/>
+        </w:rPr>
+        <w:t>Halt the program</w:t>
       </w:r>
     </w:p>
     <w:p>
@@ -4213,6 +4404,7 @@
           <w:rFonts w:ascii="Times New Roman" w:hAnsi="Times New Roman" w:cs="Times New Roman"/>
           <w:b/>
           <w:bCs/>
+          <w:noProof/>
           <w:sz w:val="24"/>
           <w:szCs w:val="24"/>
         </w:rPr>
